--- a/Doc-DD-UFG/Gerência/Relatorios/relatorio_de_acompanhamento_2.0_SDD.docx.docx
+++ b/Doc-DD-UFG/Gerência/Relatorios/relatorio_de_acompanhamento_2.0_SDD.docx.docx
@@ -1239,7 +1239,7 @@
               <w:rPr>
                 <w:rtl w:val="0"/>
               </w:rPr>
-              <w:t xml:space="preserve">Equipe Requisitos</w:t>
+              <w:t xml:space="preserve">Equipe Requisitos e Equipe Arquitetura e Design</w:t>
             </w:r>
           </w:p>
         </w:tc>
